--- a/linux/banditlvl1to5.docx
+++ b/linux/banditlvl1to5.docx
@@ -4,7 +4,48 @@
   <w:body>
     <w:p>
       <w:r>
-        <w:t xml:space="preserve">Over the bandit </w:t>
+        <w:t xml:space="preserve">Bandit Game level 0 </w:t>
+      </w:r>
+      <w:r>
+        <w:t xml:space="preserve">– 5 </w:t>
+      </w:r>
+      <w:r>
+        <w:t xml:space="preserve"> </w:t>
+      </w:r>
+    </w:p>
+    <w:p>
+      <w:r>
+        <w:t>Levels 0-5 of the Bandit game introduce essential Linux fundamentals that form the foundation for navigating and managing a Linux-based system. These levels focus on basic command-line operations, file manipulation, hidden and special files, and searching for specific files based on attributes.</w:t>
+      </w:r>
+    </w:p>
+    <w:p>
+      <w:r>
+        <w:t>By completing these challenges, I have strengthened my ability to:</w:t>
+      </w:r>
+      <w:r>
+        <w:br/>
+        <w:t>Establish secure remote connections using SSH</w:t>
+      </w:r>
+      <w:r>
+        <w:br/>
+        <w:t xml:space="preserve"> Navigate the Linux filesystem efficiently</w:t>
+      </w:r>
+      <w:r>
+        <w:br/>
+        <w:t>Read files with unconventional names, hidden files, and files with spaces</w:t>
+      </w:r>
+      <w:r>
+        <w:br/>
+        <w:t>Use commands like ls, cd, cat, file, and find to locate and read files</w:t>
+      </w:r>
+      <w:r>
+        <w:br/>
+        <w:t>Filter files based on properties like ownership, size, and permissions</w:t>
+      </w:r>
+    </w:p>
+    <w:p>
+      <w:r>
+        <w:t>These foundational skills are critical for working in a DevOps environment, where managing servers, troubleshooting, and automating tasks require a strong grasp of the Linux command line.</w:t>
       </w:r>
     </w:p>
     <w:p>
@@ -461,7 +502,15 @@
         <w:t>somewhere on the server</w:t>
       </w:r>
       <w:r>
-        <w:t> and has all of the following properties:</w:t>
+        <w:t xml:space="preserve"> and has </w:t>
+      </w:r>
+      <w:proofErr w:type="gramStart"/>
+      <w:r>
+        <w:t>all of</w:t>
+      </w:r>
+      <w:proofErr w:type="gramEnd"/>
+      <w:r>
+        <w:t xml:space="preserve"> the following properties:</w:t>
       </w:r>
     </w:p>
     <w:p>
@@ -1352,7 +1401,6 @@
   <w:style w:type="character" w:default="1" w:styleId="DefaultParagraphFont">
     <w:name w:val="Default Paragraph Font"/>
     <w:uiPriority w:val="1"/>
-    <w:semiHidden/>
     <w:unhideWhenUsed/>
   </w:style>
   <w:style w:type="table" w:default="1" w:styleId="TableNormal">

--- a/linux/banditlvl1to5.docx
+++ b/linux/banditlvl1to5.docx
@@ -3,13 +3,31 @@
 <w:document xmlns:wpc="http://schemas.microsoft.com/office/word/2010/wordprocessingCanvas" xmlns:cx="http://schemas.microsoft.com/office/drawing/2014/chartex" xmlns:cx1="http://schemas.microsoft.com/office/drawing/2015/9/8/chartex" xmlns:cx2="http://schemas.microsoft.com/office/drawing/2015/10/21/chartex" xmlns:cx3="http://schemas.microsoft.com/office/drawing/2016/5/9/chartex" xmlns:cx4="http://schemas.microsoft.com/office/drawing/2016/5/10/chartex" xmlns:cx5="http://schemas.microsoft.com/office/drawing/2016/5/11/chartex" xmlns:cx6="http://schemas.microsoft.com/office/drawing/2016/5/12/chartex" xmlns:cx7="http://schemas.microsoft.com/office/drawing/2016/5/13/chartex" xmlns:cx8="http://schemas.microsoft.com/office/drawing/2016/5/14/chartex" xmlns:mc="http://schemas.openxmlformats.org/markup-compatibility/2006" xmlns:aink="http://schemas.microsoft.com/office/drawing/2016/ink" xmlns:am3d="http://schemas.microsoft.com/office/drawing/2017/model3d" xmlns:o="urn:schemas-microsoft-com:office:office" xmlns:oel="http://schemas.microsoft.com/office/2019/extlst" xmlns:r="http://schemas.openxmlformats.org/officeDocument/2006/relationships" xmlns:m="http://schemas.openxmlformats.org/officeDocument/2006/math" xmlns:v="urn:schemas-microsoft-com:vml" xmlns:wp14="http://schemas.microsoft.com/office/word/2010/wordprocessingDrawing" xmlns:wp="http://schemas.openxmlformats.org/drawingml/2006/wordprocessingDrawing" xmlns:w10="urn:schemas-microsoft-com:office:word" xmlns:w="http://schemas.openxmlformats.org/wordprocessingml/2006/main" xmlns:w14="http://schemas.microsoft.com/office/word/2010/wordml" xmlns:w15="http://schemas.microsoft.com/office/word/2012/wordml" xmlns:w16cex="http://schemas.microsoft.com/office/word/2018/wordml/cex" xmlns:w16cid="http://schemas.microsoft.com/office/word/2016/wordml/cid" xmlns:w16="http://schemas.microsoft.com/office/word/2018/wordml" xmlns:w16du="http://schemas.microsoft.com/office/word/2023/wordml/word16du" xmlns:w16sdtdh="http://schemas.microsoft.com/office/word/2020/wordml/sdtdatahash" xmlns:w16sdtfl="http://schemas.microsoft.com/office/word/2024/wordml/sdtformatlock" xmlns:w16se="http://schemas.microsoft.com/office/word/2015/wordml/symex" xmlns:wpg="http://schemas.microsoft.com/office/word/2010/wordprocessingGroup" xmlns:wpi="http://schemas.microsoft.com/office/word/2010/wordprocessingInk" xmlns:wne="http://schemas.microsoft.com/office/word/2006/wordml" xmlns:wps="http://schemas.microsoft.com/office/word/2010/wordprocessingShape" mc:Ignorable="w14 w15 w16se w16cid w16 w16cex w16sdtdh w16sdtfl w16du wp14">
   <w:body>
     <w:p>
-      <w:r>
+      <w:pPr>
+        <w:rPr>
+          <w:b/>
+          <w:bCs/>
+        </w:rPr>
+      </w:pPr>
+      <w:r>
+        <w:rPr>
+          <w:b/>
+          <w:bCs/>
+        </w:rPr>
         <w:t xml:space="preserve">Bandit Game level 0 </w:t>
       </w:r>
       <w:r>
+        <w:rPr>
+          <w:b/>
+          <w:bCs/>
+        </w:rPr>
         <w:t xml:space="preserve">– 5 </w:t>
       </w:r>
       <w:r>
+        <w:rPr>
+          <w:b/>
+          <w:bCs/>
+        </w:rPr>
         <w:t xml:space="preserve"> </w:t>
       </w:r>
     </w:p>
@@ -19,38 +37,307 @@
       </w:r>
     </w:p>
     <w:p>
+      <w:pPr>
+        <w:rPr>
+          <w:rFonts w:ascii="Wingdings" w:hAnsi="Wingdings" w:cstheme="minorHAnsi"/>
+          <w:color w:val="00B050"/>
+          <w:sz w:val="32"/>
+          <w:szCs w:val="32"/>
+        </w:rPr>
+      </w:pPr>
       <w:r>
         <w:t>By completing these challenges, I have strengthened my ability to:</w:t>
       </w:r>
       <w:r>
-        <w:br/>
-        <w:t>Establish secure remote connections using SSH</w:t>
-      </w:r>
-      <w:r>
-        <w:br/>
-        <w:t xml:space="preserve"> Navigate the Linux filesystem efficiently</w:t>
-      </w:r>
-      <w:r>
-        <w:br/>
-        <w:t>Read files with unconventional names, hidden files, and files with spaces</w:t>
-      </w:r>
-      <w:r>
-        <w:br/>
-        <w:t>Use commands like ls, cd, cat, file, and find to locate and read files</w:t>
-      </w:r>
-      <w:r>
-        <w:br/>
-        <w:t>Filter files based on properties like ownership, size, and permissions</w:t>
-      </w:r>
-    </w:p>
+        <w:t xml:space="preserve"> </w:t>
+      </w:r>
+    </w:p>
+    <w:tbl>
+      <w:tblPr>
+        <w:tblStyle w:val="PlainTable1"/>
+        <w:tblpPr w:leftFromText="180" w:rightFromText="180" w:vertAnchor="text" w:horzAnchor="margin" w:tblpY="23"/>
+        <w:tblW w:w="0" w:type="auto"/>
+        <w:tblLook w:val="04A0" w:firstRow="1" w:lastRow="0" w:firstColumn="1" w:lastColumn="0" w:noHBand="0" w:noVBand="1"/>
+      </w:tblPr>
+      <w:tblGrid>
+        <w:gridCol w:w="7932"/>
+        <w:gridCol w:w="1084"/>
+      </w:tblGrid>
+      <w:tr>
+        <w:trPr>
+          <w:cnfStyle w:val="100000000000" w:firstRow="1" w:lastRow="0" w:firstColumn="0" w:lastColumn="0" w:oddVBand="0" w:evenVBand="0" w:oddHBand="0" w:evenHBand="0" w:firstRowFirstColumn="0" w:firstRowLastColumn="0" w:lastRowFirstColumn="0" w:lastRowLastColumn="0"/>
+        </w:trPr>
+        <w:tc>
+          <w:tcPr>
+            <w:cnfStyle w:val="001000000000" w:firstRow="0" w:lastRow="0" w:firstColumn="1" w:lastColumn="0" w:oddVBand="0" w:evenVBand="0" w:oddHBand="0" w:evenHBand="0" w:firstRowFirstColumn="0" w:firstRowLastColumn="0" w:lastRowFirstColumn="0" w:lastRowLastColumn="0"/>
+            <w:tcW w:w="7932" w:type="dxa"/>
+          </w:tcPr>
+          <w:p>
+            <w:r>
+              <w:t xml:space="preserve">Objectives </w:t>
+            </w:r>
+          </w:p>
+        </w:tc>
+        <w:tc>
+          <w:tcPr>
+            <w:tcW w:w="1084" w:type="dxa"/>
+          </w:tcPr>
+          <w:p>
+            <w:pPr>
+              <w:cnfStyle w:val="100000000000" w:firstRow="1" w:lastRow="0" w:firstColumn="0" w:lastColumn="0" w:oddVBand="0" w:evenVBand="0" w:oddHBand="0" w:evenHBand="0" w:firstRowFirstColumn="0" w:firstRowLastColumn="0" w:lastRowFirstColumn="0" w:lastRowLastColumn="0"/>
+            </w:pPr>
+            <w:r>
+              <w:rPr>
+                <w:rFonts w:ascii="Wingdings" w:hAnsi="Wingdings" w:cstheme="minorHAnsi"/>
+                <w:color w:val="00B050"/>
+                <w:sz w:val="32"/>
+                <w:szCs w:val="32"/>
+              </w:rPr>
+              <w:t>ü</w:t>
+            </w:r>
+          </w:p>
+        </w:tc>
+      </w:tr>
+      <w:tr>
+        <w:trPr>
+          <w:cnfStyle w:val="000000100000" w:firstRow="0" w:lastRow="0" w:firstColumn="0" w:lastColumn="0" w:oddVBand="0" w:evenVBand="0" w:oddHBand="1" w:evenHBand="0" w:firstRowFirstColumn="0" w:firstRowLastColumn="0" w:lastRowFirstColumn="0" w:lastRowLastColumn="0"/>
+        </w:trPr>
+        <w:tc>
+          <w:tcPr>
+            <w:cnfStyle w:val="001000000000" w:firstRow="0" w:lastRow="0" w:firstColumn="1" w:lastColumn="0" w:oddVBand="0" w:evenVBand="0" w:oddHBand="0" w:evenHBand="0" w:firstRowFirstColumn="0" w:firstRowLastColumn="0" w:lastRowFirstColumn="0" w:lastRowLastColumn="0"/>
+            <w:tcW w:w="7932" w:type="dxa"/>
+          </w:tcPr>
+          <w:p>
+            <w:r>
+              <w:t>Establish secure remote connections using SSH</w:t>
+            </w:r>
+            <w:r>
+              <w:t>.</w:t>
+            </w:r>
+          </w:p>
+        </w:tc>
+        <w:tc>
+          <w:tcPr>
+            <w:tcW w:w="1084" w:type="dxa"/>
+          </w:tcPr>
+          <w:p>
+            <w:pPr>
+              <w:cnfStyle w:val="000000100000" w:firstRow="0" w:lastRow="0" w:firstColumn="0" w:lastColumn="0" w:oddVBand="0" w:evenVBand="0" w:oddHBand="1" w:evenHBand="0" w:firstRowFirstColumn="0" w:firstRowLastColumn="0" w:lastRowFirstColumn="0" w:lastRowLastColumn="0"/>
+            </w:pPr>
+            <w:r>
+              <w:rPr>
+                <w:rFonts w:ascii="Wingdings" w:hAnsi="Wingdings" w:cstheme="minorHAnsi"/>
+                <w:color w:val="00B050"/>
+                <w:sz w:val="32"/>
+                <w:szCs w:val="32"/>
+              </w:rPr>
+              <w:t>ü</w:t>
+            </w:r>
+          </w:p>
+        </w:tc>
+      </w:tr>
+      <w:tr>
+        <w:tc>
+          <w:tcPr>
+            <w:cnfStyle w:val="001000000000" w:firstRow="0" w:lastRow="0" w:firstColumn="1" w:lastColumn="0" w:oddVBand="0" w:evenVBand="0" w:oddHBand="0" w:evenHBand="0" w:firstRowFirstColumn="0" w:firstRowLastColumn="0" w:lastRowFirstColumn="0" w:lastRowLastColumn="0"/>
+            <w:tcW w:w="7932" w:type="dxa"/>
+          </w:tcPr>
+          <w:p>
+            <w:r>
+              <w:t>Navigate the Linux filesystem efficiently</w:t>
+            </w:r>
+            <w:r>
+              <w:t>.</w:t>
+            </w:r>
+          </w:p>
+        </w:tc>
+        <w:tc>
+          <w:tcPr>
+            <w:tcW w:w="1084" w:type="dxa"/>
+          </w:tcPr>
+          <w:p>
+            <w:pPr>
+              <w:cnfStyle w:val="000000000000" w:firstRow="0" w:lastRow="0" w:firstColumn="0" w:lastColumn="0" w:oddVBand="0" w:evenVBand="0" w:oddHBand="0" w:evenHBand="0" w:firstRowFirstColumn="0" w:firstRowLastColumn="0" w:lastRowFirstColumn="0" w:lastRowLastColumn="0"/>
+            </w:pPr>
+            <w:r>
+              <w:rPr>
+                <w:rFonts w:ascii="Wingdings" w:hAnsi="Wingdings" w:cstheme="minorHAnsi"/>
+                <w:color w:val="00B050"/>
+                <w:sz w:val="32"/>
+                <w:szCs w:val="32"/>
+              </w:rPr>
+              <w:t>ü</w:t>
+            </w:r>
+          </w:p>
+        </w:tc>
+      </w:tr>
+      <w:tr>
+        <w:trPr>
+          <w:cnfStyle w:val="000000100000" w:firstRow="0" w:lastRow="0" w:firstColumn="0" w:lastColumn="0" w:oddVBand="0" w:evenVBand="0" w:oddHBand="1" w:evenHBand="0" w:firstRowFirstColumn="0" w:firstRowLastColumn="0" w:lastRowFirstColumn="0" w:lastRowLastColumn="0"/>
+        </w:trPr>
+        <w:tc>
+          <w:tcPr>
+            <w:cnfStyle w:val="001000000000" w:firstRow="0" w:lastRow="0" w:firstColumn="1" w:lastColumn="0" w:oddVBand="0" w:evenVBand="0" w:oddHBand="0" w:evenHBand="0" w:firstRowFirstColumn="0" w:firstRowLastColumn="0" w:lastRowFirstColumn="0" w:lastRowLastColumn="0"/>
+            <w:tcW w:w="7932" w:type="dxa"/>
+          </w:tcPr>
+          <w:p>
+            <w:r>
+              <w:t>Read files with unconventional names, hidden files, and files with spaces</w:t>
+            </w:r>
+            <w:r>
+              <w:t>.</w:t>
+            </w:r>
+          </w:p>
+        </w:tc>
+        <w:tc>
+          <w:tcPr>
+            <w:tcW w:w="1084" w:type="dxa"/>
+          </w:tcPr>
+          <w:p>
+            <w:pPr>
+              <w:cnfStyle w:val="000000100000" w:firstRow="0" w:lastRow="0" w:firstColumn="0" w:lastColumn="0" w:oddVBand="0" w:evenVBand="0" w:oddHBand="1" w:evenHBand="0" w:firstRowFirstColumn="0" w:firstRowLastColumn="0" w:lastRowFirstColumn="0" w:lastRowLastColumn="0"/>
+            </w:pPr>
+            <w:r>
+              <w:rPr>
+                <w:rFonts w:ascii="Wingdings" w:hAnsi="Wingdings" w:cstheme="minorHAnsi"/>
+                <w:color w:val="00B050"/>
+                <w:sz w:val="32"/>
+                <w:szCs w:val="32"/>
+              </w:rPr>
+              <w:t>ü</w:t>
+            </w:r>
+          </w:p>
+        </w:tc>
+      </w:tr>
+      <w:tr>
+        <w:tc>
+          <w:tcPr>
+            <w:cnfStyle w:val="001000000000" w:firstRow="0" w:lastRow="0" w:firstColumn="1" w:lastColumn="0" w:oddVBand="0" w:evenVBand="0" w:oddHBand="0" w:evenHBand="0" w:firstRowFirstColumn="0" w:firstRowLastColumn="0" w:lastRowFirstColumn="0" w:lastRowLastColumn="0"/>
+            <w:tcW w:w="7932" w:type="dxa"/>
+          </w:tcPr>
+          <w:p>
+            <w:r>
+              <w:t>Use commands like ls, cd, cat, file, and find to locate and read files</w:t>
+            </w:r>
+            <w:r>
+              <w:t>.</w:t>
+            </w:r>
+          </w:p>
+        </w:tc>
+        <w:tc>
+          <w:tcPr>
+            <w:tcW w:w="1084" w:type="dxa"/>
+          </w:tcPr>
+          <w:p>
+            <w:pPr>
+              <w:cnfStyle w:val="000000000000" w:firstRow="0" w:lastRow="0" w:firstColumn="0" w:lastColumn="0" w:oddVBand="0" w:evenVBand="0" w:oddHBand="0" w:evenHBand="0" w:firstRowFirstColumn="0" w:firstRowLastColumn="0" w:lastRowFirstColumn="0" w:lastRowLastColumn="0"/>
+            </w:pPr>
+            <w:r>
+              <w:rPr>
+                <w:rFonts w:ascii="Wingdings" w:hAnsi="Wingdings" w:cstheme="minorHAnsi"/>
+                <w:color w:val="00B050"/>
+                <w:sz w:val="32"/>
+                <w:szCs w:val="32"/>
+              </w:rPr>
+              <w:t>ü</w:t>
+            </w:r>
+          </w:p>
+        </w:tc>
+      </w:tr>
+      <w:tr>
+        <w:trPr>
+          <w:cnfStyle w:val="000000100000" w:firstRow="0" w:lastRow="0" w:firstColumn="0" w:lastColumn="0" w:oddVBand="0" w:evenVBand="0" w:oddHBand="1" w:evenHBand="0" w:firstRowFirstColumn="0" w:firstRowLastColumn="0" w:lastRowFirstColumn="0" w:lastRowLastColumn="0"/>
+        </w:trPr>
+        <w:tc>
+          <w:tcPr>
+            <w:cnfStyle w:val="001000000000" w:firstRow="0" w:lastRow="0" w:firstColumn="1" w:lastColumn="0" w:oddVBand="0" w:evenVBand="0" w:oddHBand="0" w:evenHBand="0" w:firstRowFirstColumn="0" w:firstRowLastColumn="0" w:lastRowFirstColumn="0" w:lastRowLastColumn="0"/>
+            <w:tcW w:w="7932" w:type="dxa"/>
+          </w:tcPr>
+          <w:p>
+            <w:r>
+              <w:t>Filter files based on properties like ownership, size, and permissions</w:t>
+            </w:r>
+            <w:r>
+              <w:t>.</w:t>
+            </w:r>
+          </w:p>
+        </w:tc>
+        <w:tc>
+          <w:tcPr>
+            <w:tcW w:w="1084" w:type="dxa"/>
+          </w:tcPr>
+          <w:p>
+            <w:pPr>
+              <w:cnfStyle w:val="000000100000" w:firstRow="0" w:lastRow="0" w:firstColumn="0" w:lastColumn="0" w:oddVBand="0" w:evenVBand="0" w:oddHBand="1" w:evenHBand="0" w:firstRowFirstColumn="0" w:firstRowLastColumn="0" w:lastRowFirstColumn="0" w:lastRowLastColumn="0"/>
+            </w:pPr>
+            <w:r>
+              <w:rPr>
+                <w:rFonts w:ascii="Wingdings" w:hAnsi="Wingdings" w:cstheme="minorHAnsi"/>
+                <w:color w:val="00B050"/>
+                <w:sz w:val="32"/>
+                <w:szCs w:val="32"/>
+              </w:rPr>
+              <w:t>ü</w:t>
+            </w:r>
+          </w:p>
+        </w:tc>
+      </w:tr>
+    </w:tbl>
+    <w:p>
+      <w:pPr>
+        <w:rPr>
+          <w:rFonts w:ascii="Wingdings" w:hAnsi="Wingdings" w:cstheme="minorHAnsi"/>
+          <w:color w:val="00B050"/>
+          <w:sz w:val="32"/>
+          <w:szCs w:val="32"/>
+        </w:rPr>
+      </w:pPr>
+    </w:p>
+    <w:p>
+      <w:pPr>
+        <w:rPr>
+          <w:rFonts w:ascii="Wingdings" w:hAnsi="Wingdings" w:cstheme="minorHAnsi"/>
+          <w:color w:val="00B050"/>
+          <w:sz w:val="32"/>
+          <w:szCs w:val="32"/>
+        </w:rPr>
+      </w:pPr>
+    </w:p>
+    <w:p/>
+    <w:p/>
+    <w:p/>
     <w:p>
       <w:r>
         <w:t>These foundational skills are critical for working in a DevOps environment, where managing servers, troubleshooting, and automating tasks require a strong grasp of the Linux command line.</w:t>
       </w:r>
     </w:p>
     <w:p>
-      <w:r>
-        <w:t>Level 1 – 5</w:t>
+      <w:pPr>
+        <w:rPr>
+          <w:b/>
+          <w:bCs/>
+        </w:rPr>
+      </w:pPr>
+      <w:r>
+        <w:rPr>
+          <w:b/>
+          <w:bCs/>
+        </w:rPr>
+        <w:t xml:space="preserve">Level </w:t>
+      </w:r>
+      <w:r>
+        <w:rPr>
+          <w:b/>
+          <w:bCs/>
+        </w:rPr>
+        <w:t xml:space="preserve">0 </w:t>
+      </w:r>
+      <w:r>
+        <w:rPr>
+          <w:b/>
+          <w:bCs/>
+        </w:rPr>
+        <w:t>– 5</w:t>
       </w:r>
     </w:p>
     <w:p>
@@ -180,15 +467,7 @@
         <w:t>Answer:</w:t>
       </w:r>
       <w:r>
-        <w:t xml:space="preserve"> To find the password for this level, I first use the ls command to list all files in the directory. The output reveals a file named -, which can be tricky to access due to its name. To read its contents, I use </w:t>
-      </w:r>
-      <w:proofErr w:type="gramStart"/>
-      <w:r>
-        <w:t>cat .</w:t>
-      </w:r>
-      <w:proofErr w:type="gramEnd"/>
-      <w:r>
-        <w:t>/-, specifying the relative path with ./ to avoid conflicts with command options. This successfully displays the password: 263JGJPfgU6LtdEvgfWU1XP5yac29mFx.</w:t>
+        <w:t xml:space="preserve"> To find the password for this level, I first use the ls command to list all files in the directory. The output reveals a file named -, which can be tricky to access due to its name. To read its contents, I use cat ./-, specifying the relative path with ./ to avoid conflicts with command options. This successfully displays the password: 263JGJPfgU6LtdEvgfWU1XP5yac29mFx.</w:t>
       </w:r>
     </w:p>
     <w:p/>
@@ -334,23 +613,7 @@
         <w:t xml:space="preserve">Answer: </w:t>
       </w:r>
       <w:r>
-        <w:t xml:space="preserve">To retrieve the password, I first listed the available directories using ls, which revealed a folder named inhere. Navigating into it with cd </w:t>
-      </w:r>
-      <w:proofErr w:type="spellStart"/>
-      <w:r>
-        <w:t>inhere</w:t>
-      </w:r>
-      <w:proofErr w:type="spellEnd"/>
-      <w:r>
-        <w:t xml:space="preserve">, I then executed ls -al to display all files, including hidden ones. This command uncovered a concealed file. Using </w:t>
-      </w:r>
-      <w:proofErr w:type="gramStart"/>
-      <w:r>
-        <w:t>cat .Hiding</w:t>
-      </w:r>
-      <w:proofErr w:type="gramEnd"/>
-      <w:r>
-        <w:t>-From-You, I extracted the password needed to proceed to the next level.</w:t>
+        <w:t>To retrieve the password, I first listed the available directories using ls, which revealed a folder named inhere. Navigating into it with cd inhere, I then executed ls -al to display all files, including hidden ones. This command uncovered a concealed file. Using cat .Hiding-From-You, I extracted the password needed to proceed to the next level.</w:t>
       </w:r>
     </w:p>
     <w:p>
@@ -397,15 +660,7 @@
     </w:p>
     <w:p>
       <w:r>
-        <w:t xml:space="preserve">Question </w:t>
-      </w:r>
-      <w:proofErr w:type="gramStart"/>
-      <w:r>
-        <w:t>4 :</w:t>
-      </w:r>
-      <w:proofErr w:type="gramEnd"/>
-      <w:r>
-        <w:t xml:space="preserve"> </w:t>
+        <w:t xml:space="preserve">Question 4 : </w:t>
       </w:r>
     </w:p>
     <w:p>
@@ -431,15 +686,7 @@
         <w:t xml:space="preserve">Answer: </w:t>
       </w:r>
       <w:r>
-        <w:t xml:space="preserve">To identify the only human-readable file in the directory, I initiated the process by running the ls command to list all directories. Upon discovering the inhere directory, I navigated into it with cd inhere. To determine the type of files present, I employed the </w:t>
-      </w:r>
-      <w:proofErr w:type="gramStart"/>
-      <w:r>
-        <w:t>file .</w:t>
-      </w:r>
-      <w:proofErr w:type="gramEnd"/>
-      <w:r>
-        <w:t>/-file* command, which provided an output detailing each file's content type. I specifically focused on identifying a file marked as ASCII text, as this indicated it was human-readable. After pinpointing the relevant file, I used the cat 07 command to retrieve the password, which was 4oQYVPkxZOOEOO5pTW81FB8j8lxXGUQw.</w:t>
+        <w:t>To identify the only human-readable file in the directory, I initiated the process by running the ls command to list all directories. Upon discovering the inhere directory, I navigated into it with cd inhere. To determine the type of files present, I employed the file ./-file* command, which provided an output detailing each file's content type. I specifically focused on identifying a file marked as ASCII text, as this indicated it was human-readable. After pinpointing the relevant file, I used the cat 07 command to retrieve the password, which was 4oQYVPkxZOOEOO5pTW81FB8j8lxXGUQw.</w:t>
       </w:r>
     </w:p>
     <w:p>
@@ -502,15 +749,7 @@
         <w:t>somewhere on the server</w:t>
       </w:r>
       <w:r>
-        <w:t xml:space="preserve"> and has </w:t>
-      </w:r>
-      <w:proofErr w:type="gramStart"/>
-      <w:r>
-        <w:t>all of</w:t>
-      </w:r>
-      <w:proofErr w:type="gramEnd"/>
-      <w:r>
-        <w:t xml:space="preserve"> the following properties:</w:t>
+        <w:t> and has all of the following properties:</w:t>
       </w:r>
     </w:p>
     <w:p>
@@ -558,26 +797,10 @@
         <w:t>To filter the files based on the given criteria, I first executed the find command:</w:t>
       </w:r>
       <w:r>
-        <w:t xml:space="preserve"> </w:t>
-      </w:r>
-      <w:proofErr w:type="gramStart"/>
-      <w:r>
-        <w:t>writing  find</w:t>
-      </w:r>
-      <w:proofErr w:type="gramEnd"/>
-      <w:r>
-        <w:t xml:space="preserve"> ./ -readable -size 1033c ! -executable. </w:t>
-      </w:r>
-      <w:r>
-        <w:t xml:space="preserve">This helped me narrow down my search and pinpoint the </w:t>
-      </w:r>
-      <w:proofErr w:type="gramStart"/>
-      <w:r>
-        <w:t>file .</w:t>
-      </w:r>
-      <w:proofErr w:type="gramEnd"/>
-      <w:r>
-        <w:t>/maybehere07/.file2. After locating the correct file, I used the cat command to inspect its contents, revealing the password: HWasnPhtq9AVKe0dmk45nxy20cvUa6EG. The process was straightforward, but it required attention to detail to ensure I was filtering the right files efficiently.</w:t>
+        <w:t xml:space="preserve"> writing  find ./ -readable -size 1033c ! -executable. </w:t>
+      </w:r>
+      <w:r>
+        <w:t>This helped me narrow down my search and pinpoint the file ./maybehere07/.file2. After locating the correct file, I used the cat command to inspect its contents, revealing the password: HWasnPhtq9AVKe0dmk45nxy20cvUa6EG. The process was straightforward, but it required attention to detail to ensure I was filtering the right files efficiently.</w:t>
       </w:r>
     </w:p>
     <w:p/>
@@ -792,8 +1015,588 @@
       </w:rPr>
     </w:lvl>
   </w:abstractNum>
+  <w:abstractNum w:abstractNumId="1" w15:restartNumberingAfterBreak="0">
+    <w:nsid w:val="165E3905"/>
+    <w:multiLevelType w:val="hybridMultilevel"/>
+    <w:tmpl w:val="4E7EAA00"/>
+    <w:lvl w:ilvl="0" w:tplc="08090001">
+      <w:start w:val="1"/>
+      <w:numFmt w:val="bullet"/>
+      <w:lvlText w:val=""/>
+      <w:lvlJc w:val="left"/>
+      <w:pPr>
+        <w:ind w:left="720" w:hanging="360"/>
+      </w:pPr>
+      <w:rPr>
+        <w:rFonts w:ascii="Symbol" w:hAnsi="Symbol" w:hint="default"/>
+      </w:rPr>
+    </w:lvl>
+    <w:lvl w:ilvl="1" w:tplc="08090003" w:tentative="1">
+      <w:start w:val="1"/>
+      <w:numFmt w:val="bullet"/>
+      <w:lvlText w:val="o"/>
+      <w:lvlJc w:val="left"/>
+      <w:pPr>
+        <w:ind w:left="1440" w:hanging="360"/>
+      </w:pPr>
+      <w:rPr>
+        <w:rFonts w:ascii="Courier New" w:hAnsi="Courier New" w:cs="Courier New" w:hint="default"/>
+      </w:rPr>
+    </w:lvl>
+    <w:lvl w:ilvl="2" w:tplc="08090005" w:tentative="1">
+      <w:start w:val="1"/>
+      <w:numFmt w:val="bullet"/>
+      <w:lvlText w:val=""/>
+      <w:lvlJc w:val="left"/>
+      <w:pPr>
+        <w:ind w:left="2160" w:hanging="360"/>
+      </w:pPr>
+      <w:rPr>
+        <w:rFonts w:ascii="Wingdings" w:hAnsi="Wingdings" w:hint="default"/>
+      </w:rPr>
+    </w:lvl>
+    <w:lvl w:ilvl="3" w:tplc="08090001" w:tentative="1">
+      <w:start w:val="1"/>
+      <w:numFmt w:val="bullet"/>
+      <w:lvlText w:val=""/>
+      <w:lvlJc w:val="left"/>
+      <w:pPr>
+        <w:ind w:left="2880" w:hanging="360"/>
+      </w:pPr>
+      <w:rPr>
+        <w:rFonts w:ascii="Symbol" w:hAnsi="Symbol" w:hint="default"/>
+      </w:rPr>
+    </w:lvl>
+    <w:lvl w:ilvl="4" w:tplc="08090003" w:tentative="1">
+      <w:start w:val="1"/>
+      <w:numFmt w:val="bullet"/>
+      <w:lvlText w:val="o"/>
+      <w:lvlJc w:val="left"/>
+      <w:pPr>
+        <w:ind w:left="3600" w:hanging="360"/>
+      </w:pPr>
+      <w:rPr>
+        <w:rFonts w:ascii="Courier New" w:hAnsi="Courier New" w:cs="Courier New" w:hint="default"/>
+      </w:rPr>
+    </w:lvl>
+    <w:lvl w:ilvl="5" w:tplc="08090005" w:tentative="1">
+      <w:start w:val="1"/>
+      <w:numFmt w:val="bullet"/>
+      <w:lvlText w:val=""/>
+      <w:lvlJc w:val="left"/>
+      <w:pPr>
+        <w:ind w:left="4320" w:hanging="360"/>
+      </w:pPr>
+      <w:rPr>
+        <w:rFonts w:ascii="Wingdings" w:hAnsi="Wingdings" w:hint="default"/>
+      </w:rPr>
+    </w:lvl>
+    <w:lvl w:ilvl="6" w:tplc="08090001" w:tentative="1">
+      <w:start w:val="1"/>
+      <w:numFmt w:val="bullet"/>
+      <w:lvlText w:val=""/>
+      <w:lvlJc w:val="left"/>
+      <w:pPr>
+        <w:ind w:left="5040" w:hanging="360"/>
+      </w:pPr>
+      <w:rPr>
+        <w:rFonts w:ascii="Symbol" w:hAnsi="Symbol" w:hint="default"/>
+      </w:rPr>
+    </w:lvl>
+    <w:lvl w:ilvl="7" w:tplc="08090003" w:tentative="1">
+      <w:start w:val="1"/>
+      <w:numFmt w:val="bullet"/>
+      <w:lvlText w:val="o"/>
+      <w:lvlJc w:val="left"/>
+      <w:pPr>
+        <w:ind w:left="5760" w:hanging="360"/>
+      </w:pPr>
+      <w:rPr>
+        <w:rFonts w:ascii="Courier New" w:hAnsi="Courier New" w:cs="Courier New" w:hint="default"/>
+      </w:rPr>
+    </w:lvl>
+    <w:lvl w:ilvl="8" w:tplc="08090005" w:tentative="1">
+      <w:start w:val="1"/>
+      <w:numFmt w:val="bullet"/>
+      <w:lvlText w:val=""/>
+      <w:lvlJc w:val="left"/>
+      <w:pPr>
+        <w:ind w:left="6480" w:hanging="360"/>
+      </w:pPr>
+      <w:rPr>
+        <w:rFonts w:ascii="Wingdings" w:hAnsi="Wingdings" w:hint="default"/>
+      </w:rPr>
+    </w:lvl>
+  </w:abstractNum>
+  <w:abstractNum w:abstractNumId="2" w15:restartNumberingAfterBreak="0">
+    <w:nsid w:val="2EDC6C6E"/>
+    <w:multiLevelType w:val="hybridMultilevel"/>
+    <w:tmpl w:val="FFEA5BBC"/>
+    <w:lvl w:ilvl="0" w:tplc="08090001">
+      <w:start w:val="1"/>
+      <w:numFmt w:val="bullet"/>
+      <w:lvlText w:val=""/>
+      <w:lvlJc w:val="left"/>
+      <w:pPr>
+        <w:ind w:left="720" w:hanging="360"/>
+      </w:pPr>
+      <w:rPr>
+        <w:rFonts w:ascii="Symbol" w:hAnsi="Symbol" w:hint="default"/>
+      </w:rPr>
+    </w:lvl>
+    <w:lvl w:ilvl="1" w:tplc="08090003" w:tentative="1">
+      <w:start w:val="1"/>
+      <w:numFmt w:val="bullet"/>
+      <w:lvlText w:val="o"/>
+      <w:lvlJc w:val="left"/>
+      <w:pPr>
+        <w:ind w:left="1440" w:hanging="360"/>
+      </w:pPr>
+      <w:rPr>
+        <w:rFonts w:ascii="Courier New" w:hAnsi="Courier New" w:cs="Courier New" w:hint="default"/>
+      </w:rPr>
+    </w:lvl>
+    <w:lvl w:ilvl="2" w:tplc="08090005" w:tentative="1">
+      <w:start w:val="1"/>
+      <w:numFmt w:val="bullet"/>
+      <w:lvlText w:val=""/>
+      <w:lvlJc w:val="left"/>
+      <w:pPr>
+        <w:ind w:left="2160" w:hanging="360"/>
+      </w:pPr>
+      <w:rPr>
+        <w:rFonts w:ascii="Wingdings" w:hAnsi="Wingdings" w:hint="default"/>
+      </w:rPr>
+    </w:lvl>
+    <w:lvl w:ilvl="3" w:tplc="08090001" w:tentative="1">
+      <w:start w:val="1"/>
+      <w:numFmt w:val="bullet"/>
+      <w:lvlText w:val=""/>
+      <w:lvlJc w:val="left"/>
+      <w:pPr>
+        <w:ind w:left="2880" w:hanging="360"/>
+      </w:pPr>
+      <w:rPr>
+        <w:rFonts w:ascii="Symbol" w:hAnsi="Symbol" w:hint="default"/>
+      </w:rPr>
+    </w:lvl>
+    <w:lvl w:ilvl="4" w:tplc="08090003" w:tentative="1">
+      <w:start w:val="1"/>
+      <w:numFmt w:val="bullet"/>
+      <w:lvlText w:val="o"/>
+      <w:lvlJc w:val="left"/>
+      <w:pPr>
+        <w:ind w:left="3600" w:hanging="360"/>
+      </w:pPr>
+      <w:rPr>
+        <w:rFonts w:ascii="Courier New" w:hAnsi="Courier New" w:cs="Courier New" w:hint="default"/>
+      </w:rPr>
+    </w:lvl>
+    <w:lvl w:ilvl="5" w:tplc="08090005" w:tentative="1">
+      <w:start w:val="1"/>
+      <w:numFmt w:val="bullet"/>
+      <w:lvlText w:val=""/>
+      <w:lvlJc w:val="left"/>
+      <w:pPr>
+        <w:ind w:left="4320" w:hanging="360"/>
+      </w:pPr>
+      <w:rPr>
+        <w:rFonts w:ascii="Wingdings" w:hAnsi="Wingdings" w:hint="default"/>
+      </w:rPr>
+    </w:lvl>
+    <w:lvl w:ilvl="6" w:tplc="08090001" w:tentative="1">
+      <w:start w:val="1"/>
+      <w:numFmt w:val="bullet"/>
+      <w:lvlText w:val=""/>
+      <w:lvlJc w:val="left"/>
+      <w:pPr>
+        <w:ind w:left="5040" w:hanging="360"/>
+      </w:pPr>
+      <w:rPr>
+        <w:rFonts w:ascii="Symbol" w:hAnsi="Symbol" w:hint="default"/>
+      </w:rPr>
+    </w:lvl>
+    <w:lvl w:ilvl="7" w:tplc="08090003" w:tentative="1">
+      <w:start w:val="1"/>
+      <w:numFmt w:val="bullet"/>
+      <w:lvlText w:val="o"/>
+      <w:lvlJc w:val="left"/>
+      <w:pPr>
+        <w:ind w:left="5760" w:hanging="360"/>
+      </w:pPr>
+      <w:rPr>
+        <w:rFonts w:ascii="Courier New" w:hAnsi="Courier New" w:cs="Courier New" w:hint="default"/>
+      </w:rPr>
+    </w:lvl>
+    <w:lvl w:ilvl="8" w:tplc="08090005" w:tentative="1">
+      <w:start w:val="1"/>
+      <w:numFmt w:val="bullet"/>
+      <w:lvlText w:val=""/>
+      <w:lvlJc w:val="left"/>
+      <w:pPr>
+        <w:ind w:left="6480" w:hanging="360"/>
+      </w:pPr>
+      <w:rPr>
+        <w:rFonts w:ascii="Wingdings" w:hAnsi="Wingdings" w:hint="default"/>
+      </w:rPr>
+    </w:lvl>
+  </w:abstractNum>
+  <w:abstractNum w:abstractNumId="3" w15:restartNumberingAfterBreak="0">
+    <w:nsid w:val="374D3C1D"/>
+    <w:multiLevelType w:val="hybridMultilevel"/>
+    <w:tmpl w:val="CD0E3004"/>
+    <w:lvl w:ilvl="0" w:tplc="08090001">
+      <w:start w:val="1"/>
+      <w:numFmt w:val="bullet"/>
+      <w:lvlText w:val=""/>
+      <w:lvlJc w:val="left"/>
+      <w:pPr>
+        <w:ind w:left="720" w:hanging="360"/>
+      </w:pPr>
+      <w:rPr>
+        <w:rFonts w:ascii="Symbol" w:hAnsi="Symbol" w:hint="default"/>
+      </w:rPr>
+    </w:lvl>
+    <w:lvl w:ilvl="1" w:tplc="08090003" w:tentative="1">
+      <w:start w:val="1"/>
+      <w:numFmt w:val="bullet"/>
+      <w:lvlText w:val="o"/>
+      <w:lvlJc w:val="left"/>
+      <w:pPr>
+        <w:ind w:left="1440" w:hanging="360"/>
+      </w:pPr>
+      <w:rPr>
+        <w:rFonts w:ascii="Courier New" w:hAnsi="Courier New" w:cs="Courier New" w:hint="default"/>
+      </w:rPr>
+    </w:lvl>
+    <w:lvl w:ilvl="2" w:tplc="08090005" w:tentative="1">
+      <w:start w:val="1"/>
+      <w:numFmt w:val="bullet"/>
+      <w:lvlText w:val=""/>
+      <w:lvlJc w:val="left"/>
+      <w:pPr>
+        <w:ind w:left="2160" w:hanging="360"/>
+      </w:pPr>
+      <w:rPr>
+        <w:rFonts w:ascii="Wingdings" w:hAnsi="Wingdings" w:hint="default"/>
+      </w:rPr>
+    </w:lvl>
+    <w:lvl w:ilvl="3" w:tplc="08090001" w:tentative="1">
+      <w:start w:val="1"/>
+      <w:numFmt w:val="bullet"/>
+      <w:lvlText w:val=""/>
+      <w:lvlJc w:val="left"/>
+      <w:pPr>
+        <w:ind w:left="2880" w:hanging="360"/>
+      </w:pPr>
+      <w:rPr>
+        <w:rFonts w:ascii="Symbol" w:hAnsi="Symbol" w:hint="default"/>
+      </w:rPr>
+    </w:lvl>
+    <w:lvl w:ilvl="4" w:tplc="08090003" w:tentative="1">
+      <w:start w:val="1"/>
+      <w:numFmt w:val="bullet"/>
+      <w:lvlText w:val="o"/>
+      <w:lvlJc w:val="left"/>
+      <w:pPr>
+        <w:ind w:left="3600" w:hanging="360"/>
+      </w:pPr>
+      <w:rPr>
+        <w:rFonts w:ascii="Courier New" w:hAnsi="Courier New" w:cs="Courier New" w:hint="default"/>
+      </w:rPr>
+    </w:lvl>
+    <w:lvl w:ilvl="5" w:tplc="08090005" w:tentative="1">
+      <w:start w:val="1"/>
+      <w:numFmt w:val="bullet"/>
+      <w:lvlText w:val=""/>
+      <w:lvlJc w:val="left"/>
+      <w:pPr>
+        <w:ind w:left="4320" w:hanging="360"/>
+      </w:pPr>
+      <w:rPr>
+        <w:rFonts w:ascii="Wingdings" w:hAnsi="Wingdings" w:hint="default"/>
+      </w:rPr>
+    </w:lvl>
+    <w:lvl w:ilvl="6" w:tplc="08090001" w:tentative="1">
+      <w:start w:val="1"/>
+      <w:numFmt w:val="bullet"/>
+      <w:lvlText w:val=""/>
+      <w:lvlJc w:val="left"/>
+      <w:pPr>
+        <w:ind w:left="5040" w:hanging="360"/>
+      </w:pPr>
+      <w:rPr>
+        <w:rFonts w:ascii="Symbol" w:hAnsi="Symbol" w:hint="default"/>
+      </w:rPr>
+    </w:lvl>
+    <w:lvl w:ilvl="7" w:tplc="08090003" w:tentative="1">
+      <w:start w:val="1"/>
+      <w:numFmt w:val="bullet"/>
+      <w:lvlText w:val="o"/>
+      <w:lvlJc w:val="left"/>
+      <w:pPr>
+        <w:ind w:left="5760" w:hanging="360"/>
+      </w:pPr>
+      <w:rPr>
+        <w:rFonts w:ascii="Courier New" w:hAnsi="Courier New" w:cs="Courier New" w:hint="default"/>
+      </w:rPr>
+    </w:lvl>
+    <w:lvl w:ilvl="8" w:tplc="08090005" w:tentative="1">
+      <w:start w:val="1"/>
+      <w:numFmt w:val="bullet"/>
+      <w:lvlText w:val=""/>
+      <w:lvlJc w:val="left"/>
+      <w:pPr>
+        <w:ind w:left="6480" w:hanging="360"/>
+      </w:pPr>
+      <w:rPr>
+        <w:rFonts w:ascii="Wingdings" w:hAnsi="Wingdings" w:hint="default"/>
+      </w:rPr>
+    </w:lvl>
+  </w:abstractNum>
+  <w:abstractNum w:abstractNumId="4" w15:restartNumberingAfterBreak="0">
+    <w:nsid w:val="391B720B"/>
+    <w:multiLevelType w:val="hybridMultilevel"/>
+    <w:tmpl w:val="CCD22B68"/>
+    <w:lvl w:ilvl="0" w:tplc="08090001">
+      <w:start w:val="1"/>
+      <w:numFmt w:val="bullet"/>
+      <w:lvlText w:val=""/>
+      <w:lvlJc w:val="left"/>
+      <w:pPr>
+        <w:ind w:left="720" w:hanging="360"/>
+      </w:pPr>
+      <w:rPr>
+        <w:rFonts w:ascii="Symbol" w:hAnsi="Symbol" w:hint="default"/>
+      </w:rPr>
+    </w:lvl>
+    <w:lvl w:ilvl="1" w:tplc="08090003" w:tentative="1">
+      <w:start w:val="1"/>
+      <w:numFmt w:val="bullet"/>
+      <w:lvlText w:val="o"/>
+      <w:lvlJc w:val="left"/>
+      <w:pPr>
+        <w:ind w:left="1440" w:hanging="360"/>
+      </w:pPr>
+      <w:rPr>
+        <w:rFonts w:ascii="Courier New" w:hAnsi="Courier New" w:cs="Courier New" w:hint="default"/>
+      </w:rPr>
+    </w:lvl>
+    <w:lvl w:ilvl="2" w:tplc="08090005" w:tentative="1">
+      <w:start w:val="1"/>
+      <w:numFmt w:val="bullet"/>
+      <w:lvlText w:val=""/>
+      <w:lvlJc w:val="left"/>
+      <w:pPr>
+        <w:ind w:left="2160" w:hanging="360"/>
+      </w:pPr>
+      <w:rPr>
+        <w:rFonts w:ascii="Wingdings" w:hAnsi="Wingdings" w:hint="default"/>
+      </w:rPr>
+    </w:lvl>
+    <w:lvl w:ilvl="3" w:tplc="08090001" w:tentative="1">
+      <w:start w:val="1"/>
+      <w:numFmt w:val="bullet"/>
+      <w:lvlText w:val=""/>
+      <w:lvlJc w:val="left"/>
+      <w:pPr>
+        <w:ind w:left="2880" w:hanging="360"/>
+      </w:pPr>
+      <w:rPr>
+        <w:rFonts w:ascii="Symbol" w:hAnsi="Symbol" w:hint="default"/>
+      </w:rPr>
+    </w:lvl>
+    <w:lvl w:ilvl="4" w:tplc="08090003" w:tentative="1">
+      <w:start w:val="1"/>
+      <w:numFmt w:val="bullet"/>
+      <w:lvlText w:val="o"/>
+      <w:lvlJc w:val="left"/>
+      <w:pPr>
+        <w:ind w:left="3600" w:hanging="360"/>
+      </w:pPr>
+      <w:rPr>
+        <w:rFonts w:ascii="Courier New" w:hAnsi="Courier New" w:cs="Courier New" w:hint="default"/>
+      </w:rPr>
+    </w:lvl>
+    <w:lvl w:ilvl="5" w:tplc="08090005" w:tentative="1">
+      <w:start w:val="1"/>
+      <w:numFmt w:val="bullet"/>
+      <w:lvlText w:val=""/>
+      <w:lvlJc w:val="left"/>
+      <w:pPr>
+        <w:ind w:left="4320" w:hanging="360"/>
+      </w:pPr>
+      <w:rPr>
+        <w:rFonts w:ascii="Wingdings" w:hAnsi="Wingdings" w:hint="default"/>
+      </w:rPr>
+    </w:lvl>
+    <w:lvl w:ilvl="6" w:tplc="08090001" w:tentative="1">
+      <w:start w:val="1"/>
+      <w:numFmt w:val="bullet"/>
+      <w:lvlText w:val=""/>
+      <w:lvlJc w:val="left"/>
+      <w:pPr>
+        <w:ind w:left="5040" w:hanging="360"/>
+      </w:pPr>
+      <w:rPr>
+        <w:rFonts w:ascii="Symbol" w:hAnsi="Symbol" w:hint="default"/>
+      </w:rPr>
+    </w:lvl>
+    <w:lvl w:ilvl="7" w:tplc="08090003" w:tentative="1">
+      <w:start w:val="1"/>
+      <w:numFmt w:val="bullet"/>
+      <w:lvlText w:val="o"/>
+      <w:lvlJc w:val="left"/>
+      <w:pPr>
+        <w:ind w:left="5760" w:hanging="360"/>
+      </w:pPr>
+      <w:rPr>
+        <w:rFonts w:ascii="Courier New" w:hAnsi="Courier New" w:cs="Courier New" w:hint="default"/>
+      </w:rPr>
+    </w:lvl>
+    <w:lvl w:ilvl="8" w:tplc="08090005" w:tentative="1">
+      <w:start w:val="1"/>
+      <w:numFmt w:val="bullet"/>
+      <w:lvlText w:val=""/>
+      <w:lvlJc w:val="left"/>
+      <w:pPr>
+        <w:ind w:left="6480" w:hanging="360"/>
+      </w:pPr>
+      <w:rPr>
+        <w:rFonts w:ascii="Wingdings" w:hAnsi="Wingdings" w:hint="default"/>
+      </w:rPr>
+    </w:lvl>
+  </w:abstractNum>
+  <w:abstractNum w:abstractNumId="5" w15:restartNumberingAfterBreak="0">
+    <w:nsid w:val="67C94F88"/>
+    <w:multiLevelType w:val="hybridMultilevel"/>
+    <w:tmpl w:val="B0D2F9AC"/>
+    <w:lvl w:ilvl="0" w:tplc="0809000D">
+      <w:start w:val="1"/>
+      <w:numFmt w:val="bullet"/>
+      <w:lvlText w:val=""/>
+      <w:lvlJc w:val="left"/>
+      <w:pPr>
+        <w:ind w:left="720" w:hanging="360"/>
+      </w:pPr>
+      <w:rPr>
+        <w:rFonts w:ascii="Wingdings" w:hAnsi="Wingdings" w:hint="default"/>
+      </w:rPr>
+    </w:lvl>
+    <w:lvl w:ilvl="1" w:tplc="FFFFFFFF" w:tentative="1">
+      <w:start w:val="1"/>
+      <w:numFmt w:val="bullet"/>
+      <w:lvlText w:val="o"/>
+      <w:lvlJc w:val="left"/>
+      <w:pPr>
+        <w:ind w:left="1440" w:hanging="360"/>
+      </w:pPr>
+      <w:rPr>
+        <w:rFonts w:ascii="Courier New" w:hAnsi="Courier New" w:cs="Courier New" w:hint="default"/>
+      </w:rPr>
+    </w:lvl>
+    <w:lvl w:ilvl="2" w:tplc="FFFFFFFF" w:tentative="1">
+      <w:start w:val="1"/>
+      <w:numFmt w:val="bullet"/>
+      <w:lvlText w:val=""/>
+      <w:lvlJc w:val="left"/>
+      <w:pPr>
+        <w:ind w:left="2160" w:hanging="360"/>
+      </w:pPr>
+      <w:rPr>
+        <w:rFonts w:ascii="Wingdings" w:hAnsi="Wingdings" w:hint="default"/>
+      </w:rPr>
+    </w:lvl>
+    <w:lvl w:ilvl="3" w:tplc="FFFFFFFF" w:tentative="1">
+      <w:start w:val="1"/>
+      <w:numFmt w:val="bullet"/>
+      <w:lvlText w:val=""/>
+      <w:lvlJc w:val="left"/>
+      <w:pPr>
+        <w:ind w:left="2880" w:hanging="360"/>
+      </w:pPr>
+      <w:rPr>
+        <w:rFonts w:ascii="Symbol" w:hAnsi="Symbol" w:hint="default"/>
+      </w:rPr>
+    </w:lvl>
+    <w:lvl w:ilvl="4" w:tplc="FFFFFFFF" w:tentative="1">
+      <w:start w:val="1"/>
+      <w:numFmt w:val="bullet"/>
+      <w:lvlText w:val="o"/>
+      <w:lvlJc w:val="left"/>
+      <w:pPr>
+        <w:ind w:left="3600" w:hanging="360"/>
+      </w:pPr>
+      <w:rPr>
+        <w:rFonts w:ascii="Courier New" w:hAnsi="Courier New" w:cs="Courier New" w:hint="default"/>
+      </w:rPr>
+    </w:lvl>
+    <w:lvl w:ilvl="5" w:tplc="FFFFFFFF" w:tentative="1">
+      <w:start w:val="1"/>
+      <w:numFmt w:val="bullet"/>
+      <w:lvlText w:val=""/>
+      <w:lvlJc w:val="left"/>
+      <w:pPr>
+        <w:ind w:left="4320" w:hanging="360"/>
+      </w:pPr>
+      <w:rPr>
+        <w:rFonts w:ascii="Wingdings" w:hAnsi="Wingdings" w:hint="default"/>
+      </w:rPr>
+    </w:lvl>
+    <w:lvl w:ilvl="6" w:tplc="FFFFFFFF" w:tentative="1">
+      <w:start w:val="1"/>
+      <w:numFmt w:val="bullet"/>
+      <w:lvlText w:val=""/>
+      <w:lvlJc w:val="left"/>
+      <w:pPr>
+        <w:ind w:left="5040" w:hanging="360"/>
+      </w:pPr>
+      <w:rPr>
+        <w:rFonts w:ascii="Symbol" w:hAnsi="Symbol" w:hint="default"/>
+      </w:rPr>
+    </w:lvl>
+    <w:lvl w:ilvl="7" w:tplc="FFFFFFFF" w:tentative="1">
+      <w:start w:val="1"/>
+      <w:numFmt w:val="bullet"/>
+      <w:lvlText w:val="o"/>
+      <w:lvlJc w:val="left"/>
+      <w:pPr>
+        <w:ind w:left="5760" w:hanging="360"/>
+      </w:pPr>
+      <w:rPr>
+        <w:rFonts w:ascii="Courier New" w:hAnsi="Courier New" w:cs="Courier New" w:hint="default"/>
+      </w:rPr>
+    </w:lvl>
+    <w:lvl w:ilvl="8" w:tplc="FFFFFFFF" w:tentative="1">
+      <w:start w:val="1"/>
+      <w:numFmt w:val="bullet"/>
+      <w:lvlText w:val=""/>
+      <w:lvlJc w:val="left"/>
+      <w:pPr>
+        <w:ind w:left="6480" w:hanging="360"/>
+      </w:pPr>
+      <w:rPr>
+        <w:rFonts w:ascii="Wingdings" w:hAnsi="Wingdings" w:hint="default"/>
+      </w:rPr>
+    </w:lvl>
+  </w:abstractNum>
   <w:num w:numId="1" w16cid:durableId="1227953456">
     <w:abstractNumId w:val="0"/>
+  </w:num>
+  <w:num w:numId="2" w16cid:durableId="1688483831">
+    <w:abstractNumId w:val="2"/>
+  </w:num>
+  <w:num w:numId="3" w16cid:durableId="1978610928">
+    <w:abstractNumId w:val="1"/>
+  </w:num>
+  <w:num w:numId="4" w16cid:durableId="1256283984">
+    <w:abstractNumId w:val="4"/>
+  </w:num>
+  <w:num w:numId="5" w16cid:durableId="575823615">
+    <w:abstractNumId w:val="3"/>
+  </w:num>
+  <w:num w:numId="6" w16cid:durableId="1471508969">
+    <w:abstractNumId w:val="5"/>
   </w:num>
 </w:numbering>
 </file>
@@ -1401,6 +2204,7 @@
   <w:style w:type="character" w:default="1" w:styleId="DefaultParagraphFont">
     <w:name w:val="Default Paragraph Font"/>
     <w:uiPriority w:val="1"/>
+    <w:semiHidden/>
     <w:unhideWhenUsed/>
   </w:style>
   <w:style w:type="table" w:default="1" w:styleId="TableNormal">
@@ -1724,6 +2528,280 @@
       <w:color w:val="467886" w:themeColor="hyperlink"/>
       <w:u w:val="single"/>
     </w:rPr>
+  </w:style>
+  <w:style w:type="table" w:styleId="TableGrid">
+    <w:name w:val="Table Grid"/>
+    <w:basedOn w:val="TableNormal"/>
+    <w:uiPriority w:val="39"/>
+    <w:rsid w:val="00384341"/>
+    <w:pPr>
+      <w:spacing w:after="0" w:line="240" w:lineRule="auto"/>
+    </w:pPr>
+    <w:tblPr>
+      <w:tblBorders>
+        <w:top w:val="single" w:sz="4" w:space="0" w:color="auto"/>
+        <w:left w:val="single" w:sz="4" w:space="0" w:color="auto"/>
+        <w:bottom w:val="single" w:sz="4" w:space="0" w:color="auto"/>
+        <w:right w:val="single" w:sz="4" w:space="0" w:color="auto"/>
+        <w:insideH w:val="single" w:sz="4" w:space="0" w:color="auto"/>
+        <w:insideV w:val="single" w:sz="4" w:space="0" w:color="auto"/>
+      </w:tblBorders>
+    </w:tblPr>
+  </w:style>
+  <w:style w:type="table" w:styleId="TableGridLight">
+    <w:name w:val="Grid Table Light"/>
+    <w:basedOn w:val="TableNormal"/>
+    <w:uiPriority w:val="40"/>
+    <w:rsid w:val="00F41CE7"/>
+    <w:pPr>
+      <w:spacing w:after="0" w:line="240" w:lineRule="auto"/>
+    </w:pPr>
+    <w:tblPr>
+      <w:tblBorders>
+        <w:top w:val="single" w:sz="4" w:space="0" w:color="BFBFBF" w:themeColor="background1" w:themeShade="BF"/>
+        <w:left w:val="single" w:sz="4" w:space="0" w:color="BFBFBF" w:themeColor="background1" w:themeShade="BF"/>
+        <w:bottom w:val="single" w:sz="4" w:space="0" w:color="BFBFBF" w:themeColor="background1" w:themeShade="BF"/>
+        <w:right w:val="single" w:sz="4" w:space="0" w:color="BFBFBF" w:themeColor="background1" w:themeShade="BF"/>
+        <w:insideH w:val="single" w:sz="4" w:space="0" w:color="BFBFBF" w:themeColor="background1" w:themeShade="BF"/>
+        <w:insideV w:val="single" w:sz="4" w:space="0" w:color="BFBFBF" w:themeColor="background1" w:themeShade="BF"/>
+      </w:tblBorders>
+    </w:tblPr>
+  </w:style>
+  <w:style w:type="table" w:styleId="PlainTable1">
+    <w:name w:val="Plain Table 1"/>
+    <w:basedOn w:val="TableNormal"/>
+    <w:uiPriority w:val="41"/>
+    <w:rsid w:val="00F41CE7"/>
+    <w:pPr>
+      <w:spacing w:after="0" w:line="240" w:lineRule="auto"/>
+    </w:pPr>
+    <w:tblPr>
+      <w:tblStyleRowBandSize w:val="1"/>
+      <w:tblStyleColBandSize w:val="1"/>
+      <w:tblBorders>
+        <w:top w:val="single" w:sz="4" w:space="0" w:color="BFBFBF" w:themeColor="background1" w:themeShade="BF"/>
+        <w:left w:val="single" w:sz="4" w:space="0" w:color="BFBFBF" w:themeColor="background1" w:themeShade="BF"/>
+        <w:bottom w:val="single" w:sz="4" w:space="0" w:color="BFBFBF" w:themeColor="background1" w:themeShade="BF"/>
+        <w:right w:val="single" w:sz="4" w:space="0" w:color="BFBFBF" w:themeColor="background1" w:themeShade="BF"/>
+        <w:insideH w:val="single" w:sz="4" w:space="0" w:color="BFBFBF" w:themeColor="background1" w:themeShade="BF"/>
+        <w:insideV w:val="single" w:sz="4" w:space="0" w:color="BFBFBF" w:themeColor="background1" w:themeShade="BF"/>
+      </w:tblBorders>
+    </w:tblPr>
+    <w:tblStylePr w:type="firstRow">
+      <w:rPr>
+        <w:b/>
+        <w:bCs/>
+      </w:rPr>
+    </w:tblStylePr>
+    <w:tblStylePr w:type="lastRow">
+      <w:rPr>
+        <w:b/>
+        <w:bCs/>
+      </w:rPr>
+      <w:tblPr/>
+      <w:tcPr>
+        <w:tcBorders>
+          <w:top w:val="double" w:sz="4" w:space="0" w:color="BFBFBF" w:themeColor="background1" w:themeShade="BF"/>
+        </w:tcBorders>
+      </w:tcPr>
+    </w:tblStylePr>
+    <w:tblStylePr w:type="firstCol">
+      <w:rPr>
+        <w:b/>
+        <w:bCs/>
+      </w:rPr>
+    </w:tblStylePr>
+    <w:tblStylePr w:type="lastCol">
+      <w:rPr>
+        <w:b/>
+        <w:bCs/>
+      </w:rPr>
+    </w:tblStylePr>
+    <w:tblStylePr w:type="band1Vert">
+      <w:tblPr/>
+      <w:tcPr>
+        <w:shd w:val="clear" w:color="auto" w:fill="F2F2F2" w:themeFill="background1" w:themeFillShade="F2"/>
+      </w:tcPr>
+    </w:tblStylePr>
+    <w:tblStylePr w:type="band1Horz">
+      <w:tblPr/>
+      <w:tcPr>
+        <w:shd w:val="clear" w:color="auto" w:fill="F2F2F2" w:themeFill="background1" w:themeFillShade="F2"/>
+      </w:tcPr>
+    </w:tblStylePr>
+  </w:style>
+  <w:style w:type="table" w:styleId="PlainTable2">
+    <w:name w:val="Plain Table 2"/>
+    <w:basedOn w:val="TableNormal"/>
+    <w:uiPriority w:val="42"/>
+    <w:rsid w:val="00F41CE7"/>
+    <w:pPr>
+      <w:spacing w:after="0" w:line="240" w:lineRule="auto"/>
+    </w:pPr>
+    <w:tblPr>
+      <w:tblStyleRowBandSize w:val="1"/>
+      <w:tblStyleColBandSize w:val="1"/>
+      <w:tblBorders>
+        <w:top w:val="single" w:sz="4" w:space="0" w:color="7F7F7F" w:themeColor="text1" w:themeTint="80"/>
+        <w:bottom w:val="single" w:sz="4" w:space="0" w:color="7F7F7F" w:themeColor="text1" w:themeTint="80"/>
+      </w:tblBorders>
+    </w:tblPr>
+    <w:tblStylePr w:type="firstRow">
+      <w:rPr>
+        <w:b/>
+        <w:bCs/>
+      </w:rPr>
+      <w:tblPr/>
+      <w:tcPr>
+        <w:tcBorders>
+          <w:bottom w:val="single" w:sz="4" w:space="0" w:color="7F7F7F" w:themeColor="text1" w:themeTint="80"/>
+        </w:tcBorders>
+      </w:tcPr>
+    </w:tblStylePr>
+    <w:tblStylePr w:type="lastRow">
+      <w:rPr>
+        <w:b/>
+        <w:bCs/>
+      </w:rPr>
+      <w:tblPr/>
+      <w:tcPr>
+        <w:tcBorders>
+          <w:top w:val="single" w:sz="4" w:space="0" w:color="7F7F7F" w:themeColor="text1" w:themeTint="80"/>
+        </w:tcBorders>
+      </w:tcPr>
+    </w:tblStylePr>
+    <w:tblStylePr w:type="firstCol">
+      <w:rPr>
+        <w:b/>
+        <w:bCs/>
+      </w:rPr>
+    </w:tblStylePr>
+    <w:tblStylePr w:type="lastCol">
+      <w:rPr>
+        <w:b/>
+        <w:bCs/>
+      </w:rPr>
+    </w:tblStylePr>
+    <w:tblStylePr w:type="band1Vert">
+      <w:tblPr/>
+      <w:tcPr>
+        <w:tcBorders>
+          <w:left w:val="single" w:sz="4" w:space="0" w:color="7F7F7F" w:themeColor="text1" w:themeTint="80"/>
+          <w:right w:val="single" w:sz="4" w:space="0" w:color="7F7F7F" w:themeColor="text1" w:themeTint="80"/>
+        </w:tcBorders>
+      </w:tcPr>
+    </w:tblStylePr>
+    <w:tblStylePr w:type="band2Vert">
+      <w:tblPr/>
+      <w:tcPr>
+        <w:tcBorders>
+          <w:left w:val="single" w:sz="4" w:space="0" w:color="7F7F7F" w:themeColor="text1" w:themeTint="80"/>
+          <w:right w:val="single" w:sz="4" w:space="0" w:color="7F7F7F" w:themeColor="text1" w:themeTint="80"/>
+        </w:tcBorders>
+      </w:tcPr>
+    </w:tblStylePr>
+    <w:tblStylePr w:type="band1Horz">
+      <w:tblPr/>
+      <w:tcPr>
+        <w:tcBorders>
+          <w:top w:val="single" w:sz="4" w:space="0" w:color="7F7F7F" w:themeColor="text1" w:themeTint="80"/>
+          <w:bottom w:val="single" w:sz="4" w:space="0" w:color="7F7F7F" w:themeColor="text1" w:themeTint="80"/>
+        </w:tcBorders>
+      </w:tcPr>
+    </w:tblStylePr>
+  </w:style>
+  <w:style w:type="table" w:styleId="PlainTable3">
+    <w:name w:val="Plain Table 3"/>
+    <w:basedOn w:val="TableNormal"/>
+    <w:uiPriority w:val="43"/>
+    <w:rsid w:val="00F41CE7"/>
+    <w:pPr>
+      <w:spacing w:after="0" w:line="240" w:lineRule="auto"/>
+    </w:pPr>
+    <w:tblPr>
+      <w:tblStyleRowBandSize w:val="1"/>
+      <w:tblStyleColBandSize w:val="1"/>
+    </w:tblPr>
+    <w:tblStylePr w:type="firstRow">
+      <w:rPr>
+        <w:b/>
+        <w:bCs/>
+        <w:caps/>
+      </w:rPr>
+      <w:tblPr/>
+      <w:tcPr>
+        <w:tcBorders>
+          <w:bottom w:val="single" w:sz="4" w:space="0" w:color="7F7F7F" w:themeColor="text1" w:themeTint="80"/>
+        </w:tcBorders>
+      </w:tcPr>
+    </w:tblStylePr>
+    <w:tblStylePr w:type="lastRow">
+      <w:rPr>
+        <w:b/>
+        <w:bCs/>
+        <w:caps/>
+      </w:rPr>
+      <w:tblPr/>
+      <w:tcPr>
+        <w:tcBorders>
+          <w:top w:val="nil"/>
+        </w:tcBorders>
+      </w:tcPr>
+    </w:tblStylePr>
+    <w:tblStylePr w:type="firstCol">
+      <w:rPr>
+        <w:b/>
+        <w:bCs/>
+        <w:caps/>
+      </w:rPr>
+      <w:tblPr/>
+      <w:tcPr>
+        <w:tcBorders>
+          <w:right w:val="single" w:sz="4" w:space="0" w:color="7F7F7F" w:themeColor="text1" w:themeTint="80"/>
+        </w:tcBorders>
+      </w:tcPr>
+    </w:tblStylePr>
+    <w:tblStylePr w:type="lastCol">
+      <w:rPr>
+        <w:b/>
+        <w:bCs/>
+        <w:caps/>
+      </w:rPr>
+      <w:tblPr/>
+      <w:tcPr>
+        <w:tcBorders>
+          <w:left w:val="nil"/>
+        </w:tcBorders>
+      </w:tcPr>
+    </w:tblStylePr>
+    <w:tblStylePr w:type="band1Vert">
+      <w:tblPr/>
+      <w:tcPr>
+        <w:shd w:val="clear" w:color="auto" w:fill="F2F2F2" w:themeFill="background1" w:themeFillShade="F2"/>
+      </w:tcPr>
+    </w:tblStylePr>
+    <w:tblStylePr w:type="band1Horz">
+      <w:tblPr/>
+      <w:tcPr>
+        <w:shd w:val="clear" w:color="auto" w:fill="F2F2F2" w:themeFill="background1" w:themeFillShade="F2"/>
+      </w:tcPr>
+    </w:tblStylePr>
+    <w:tblStylePr w:type="neCell">
+      <w:tblPr/>
+      <w:tcPr>
+        <w:tcBorders>
+          <w:left w:val="nil"/>
+        </w:tcBorders>
+      </w:tcPr>
+    </w:tblStylePr>
+    <w:tblStylePr w:type="nwCell">
+      <w:tblPr/>
+      <w:tcPr>
+        <w:tcBorders>
+          <w:right w:val="nil"/>
+        </w:tcBorders>
+      </w:tcPr>
+    </w:tblStylePr>
   </w:style>
 </w:styles>
 </file>
